--- a/TestApp/Samples/Miscellaneous/Output/CompanyReport.docx
+++ b/TestApp/Samples/Miscellaneous/Output/CompanyReport.docx
@@ -7,12 +7,12 @@
       <w:pgMar w:top="1440" w:right="1440" w:bottom="1440" w:left="1440" w:header="708" w:footer="708" w:gutter="0"/>
       <w:cols w:space="708"/>
       <w:docGrid w:linePitch="360"/>
-      <w:headerReference w:type="default" r:id="Ra498caffc40f4013"/>
-      <w:headerReference w:type="even" r:id="Ra6ea15e1ed9946da"/>
-      <w:headerReference w:type="first" r:id="R6d5c9f283aa04a53"/>
-      <w:footerReference w:type="default" r:id="R832b3528c1f744ef"/>
-      <w:footerReference w:type="even" r:id="R34b35803e0c74693"/>
-      <w:footerReference w:type="first" r:id="Rafe422d5b4f64b17"/>
+      <w:headerReference w:type="default" r:id="Rf19c97aaa8804f3f"/>
+      <w:headerReference w:type="even" r:id="R3cb5a14e0ae14ceb"/>
+      <w:headerReference w:type="first" r:id="R45badcc26561449b"/>
+      <w:footerReference w:type="default" r:id="R945d957898ff4353"/>
+      <w:footerReference w:type="even" r:id="R1507ee9b4eaa4e59"/>
+      <w:footerReference w:type="first" r:id="R2944ff3cdf4c489e"/>
     </w:sectPr>
     <w:p>
       <w:pPr>
@@ -187,7 +187,7 @@
                         <pic:cNvPicPr/>
                       </pic:nvPicPr>
                       <pic:blipFill>
-                        <a:blip xmlns:r="http://schemas.openxmlformats.org/officeDocument/2006/relationships" r:embed="R42ff96e9ab7a4f39"/>
+                        <a:blip xmlns:r="http://schemas.openxmlformats.org/officeDocument/2006/relationships" r:embed="R0090a21804ec4d23"/>
                         <a:stretch>
                           <a:fillRect/>
                         </a:stretch>
@@ -271,7 +271,7 @@
                         <pic:cNvPicPr/>
                       </pic:nvPicPr>
                       <pic:blipFill>
-                        <a:blip xmlns:r="http://schemas.openxmlformats.org/officeDocument/2006/relationships" r:embed="Rc7efd55890284e44"/>
+                        <a:blip xmlns:r="http://schemas.openxmlformats.org/officeDocument/2006/relationships" r:embed="R841131796c494e24"/>
                         <a:stretch>
                           <a:fillRect/>
                         </a:stretch>
